--- a/PogsRewards/Rewards.docx
+++ b/PogsRewards/Rewards.docx
@@ -23,14 +23,14 @@
     <w:tbl>
       <w:tblPr>
         <w:tblStyle w:val="TableGrid"/>
-        <w:tblW w:w="0" w:type="auto"/>
+        <w:tblW w:w="9586" w:type="dxa"/>
         <w:tblLook w:val="04A0" w:firstRow="1" w:lastRow="0" w:firstColumn="1" w:lastColumn="0" w:noHBand="0" w:noVBand="1"/>
       </w:tblPr>
       <w:tblGrid>
         <w:gridCol w:w="2337"/>
         <w:gridCol w:w="2337"/>
         <w:gridCol w:w="2338"/>
-        <w:gridCol w:w="2338"/>
+        <w:gridCol w:w="2574"/>
       </w:tblGrid>
       <w:tr>
         <w:tc>
@@ -104,7 +104,7 @@
         </w:tc>
         <w:tc>
           <w:tcPr>
-            <w:tcW w:w="2338" w:type="dxa"/>
+            <w:tcW w:w="2574" w:type="dxa"/>
           </w:tcPr>
           <w:p>
             <w:pPr>
@@ -218,24 +218,24 @@
         </w:tc>
         <w:tc>
           <w:tcPr>
-            <w:tcW w:w="2338" w:type="dxa"/>
-          </w:tcPr>
-          <w:p>
-            <w:pPr>
-              <w:jc w:val="center"/>
-              <w:rPr>
-                <w:b/>
-                <w:sz w:val="24"/>
-                <w:szCs w:val="24"/>
-              </w:rPr>
-            </w:pPr>
-            <w:r>
-              <w:rPr>
-                <w:b/>
-                <w:sz w:val="24"/>
-                <w:szCs w:val="24"/>
-              </w:rPr>
-              <w:t>Three fancy chairs that have comfort and wheels at the bottom</w:t>
+            <w:tcW w:w="2574" w:type="dxa"/>
+          </w:tcPr>
+          <w:p>
+            <w:pPr>
+              <w:jc w:val="center"/>
+              <w:rPr>
+                <w:b/>
+                <w:sz w:val="24"/>
+                <w:szCs w:val="24"/>
+              </w:rPr>
+            </w:pPr>
+            <w:r>
+              <w:rPr>
+                <w:b/>
+                <w:sz w:val="24"/>
+                <w:szCs w:val="24"/>
+              </w:rPr>
+              <w:t>Get a fancy chair to use for the whole week.</w:t>
             </w:r>
           </w:p>
         </w:tc>
@@ -260,6 +260,96 @@
                 <w:sz w:val="24"/>
                 <w:szCs w:val="24"/>
               </w:rPr>
+              <w:t>Mechanical Keyboard</w:t>
+            </w:r>
+          </w:p>
+        </w:tc>
+        <w:tc>
+          <w:tcPr>
+            <w:tcW w:w="2337" w:type="dxa"/>
+          </w:tcPr>
+          <w:p>
+            <w:pPr>
+              <w:jc w:val="center"/>
+              <w:rPr>
+                <w:b/>
+                <w:sz w:val="24"/>
+                <w:szCs w:val="24"/>
+              </w:rPr>
+            </w:pPr>
+            <w:r>
+              <w:rPr>
+                <w:b/>
+                <w:sz w:val="24"/>
+                <w:szCs w:val="24"/>
+              </w:rPr>
+              <w:t>Highest bid wins</w:t>
+            </w:r>
+          </w:p>
+        </w:tc>
+        <w:tc>
+          <w:tcPr>
+            <w:tcW w:w="2338" w:type="dxa"/>
+          </w:tcPr>
+          <w:p>
+            <w:pPr>
+              <w:jc w:val="center"/>
+              <w:rPr>
+                <w:b/>
+              </w:rPr>
+            </w:pPr>
+            <w:r>
+              <w:rPr>
+                <w:b/>
+              </w:rPr>
+              <w:t>Beginning of the week</w:t>
+            </w:r>
+          </w:p>
+        </w:tc>
+        <w:tc>
+          <w:tcPr>
+            <w:tcW w:w="2574" w:type="dxa"/>
+          </w:tcPr>
+          <w:p>
+            <w:pPr>
+              <w:jc w:val="center"/>
+              <w:rPr>
+                <w:b/>
+                <w:sz w:val="24"/>
+                <w:szCs w:val="24"/>
+              </w:rPr>
+            </w:pPr>
+            <w:r>
+              <w:rPr>
+                <w:b/>
+                <w:sz w:val="24"/>
+                <w:szCs w:val="24"/>
+              </w:rPr>
+              <w:t>Get a Mechanical keyboard for the whole week</w:t>
+            </w:r>
+          </w:p>
+        </w:tc>
+      </w:tr>
+      <w:tr>
+        <w:tc>
+          <w:tcPr>
+            <w:tcW w:w="2337" w:type="dxa"/>
+          </w:tcPr>
+          <w:p>
+            <w:pPr>
+              <w:jc w:val="center"/>
+              <w:rPr>
+                <w:b/>
+                <w:sz w:val="24"/>
+                <w:szCs w:val="24"/>
+              </w:rPr>
+            </w:pPr>
+            <w:r>
+              <w:rPr>
+                <w:b/>
+                <w:sz w:val="24"/>
+                <w:szCs w:val="24"/>
+              </w:rPr>
               <w:t>Less work</w:t>
             </w:r>
           </w:p>
@@ -314,17 +404,7 @@
                 <w:sz w:val="24"/>
                 <w:szCs w:val="24"/>
               </w:rPr>
-              <w:t>th</w:t>
-            </w:r>
-            <w:bookmarkStart w:id="0" w:name="_GoBack"/>
-            <w:bookmarkEnd w:id="0"/>
-            <w:r>
-              <w:rPr>
-                <w:b/>
-                <w:sz w:val="24"/>
-                <w:szCs w:val="24"/>
-              </w:rPr>
-              <w:t xml:space="preserve">e prior </w:t>
+              <w:t xml:space="preserve">the prior </w:t>
             </w:r>
             <w:r>
               <w:rPr>
@@ -338,7 +418,7 @@
         </w:tc>
         <w:tc>
           <w:tcPr>
-            <w:tcW w:w="2338" w:type="dxa"/>
+            <w:tcW w:w="2574" w:type="dxa"/>
           </w:tcPr>
           <w:p>
             <w:pPr>
@@ -462,7 +542,7 @@
         </w:tc>
         <w:tc>
           <w:tcPr>
-            <w:tcW w:w="2338" w:type="dxa"/>
+            <w:tcW w:w="2574" w:type="dxa"/>
             <w:vMerge w:val="restart"/>
           </w:tcPr>
           <w:p>
@@ -553,7 +633,7 @@
         </w:tc>
         <w:tc>
           <w:tcPr>
-            <w:tcW w:w="2338" w:type="dxa"/>
+            <w:tcW w:w="2574" w:type="dxa"/>
             <w:vMerge/>
           </w:tcPr>
           <w:p>
@@ -674,7 +754,7 @@
         </w:tc>
         <w:tc>
           <w:tcPr>
-            <w:tcW w:w="2338" w:type="dxa"/>
+            <w:tcW w:w="2574" w:type="dxa"/>
           </w:tcPr>
           <w:p>
             <w:pPr>
@@ -733,6 +813,9 @@
         </w:tc>
       </w:tr>
       <w:tr>
+        <w:trPr>
+          <w:trHeight w:val="647"/>
+        </w:trPr>
         <w:tc>
           <w:tcPr>
             <w:tcW w:w="2337" w:type="dxa"/>
@@ -752,7 +835,7 @@
                 <w:sz w:val="24"/>
                 <w:szCs w:val="24"/>
               </w:rPr>
-              <w:t>Virtual Reality Time</w:t>
+              <w:t>Snacks</w:t>
             </w:r>
           </w:p>
         </w:tc>
@@ -775,15 +858,7 @@
                 <w:sz w:val="24"/>
                 <w:szCs w:val="24"/>
               </w:rPr>
-              <w:t>N</w:t>
-            </w:r>
-            <w:r>
-              <w:rPr>
-                <w:b/>
-                <w:sz w:val="24"/>
-                <w:szCs w:val="24"/>
-              </w:rPr>
-              <w:t>egotiable</w:t>
+              <w:t>1 Pog</w:t>
             </w:r>
           </w:p>
         </w:tc>
@@ -806,41 +881,33 @@
                 <w:sz w:val="24"/>
                 <w:szCs w:val="24"/>
               </w:rPr>
-              <w:t>Beginning of class</w:t>
-            </w:r>
-          </w:p>
-        </w:tc>
-        <w:tc>
-          <w:tcPr>
-            <w:tcW w:w="2338" w:type="dxa"/>
-          </w:tcPr>
-          <w:p>
-            <w:pPr>
-              <w:jc w:val="center"/>
-              <w:rPr>
-                <w:b/>
-                <w:sz w:val="24"/>
-                <w:szCs w:val="24"/>
-              </w:rPr>
-            </w:pPr>
-            <w:r>
-              <w:rPr>
-                <w:b/>
-                <w:sz w:val="24"/>
-                <w:szCs w:val="24"/>
-              </w:rPr>
-              <w:t xml:space="preserve">Have some time to play on the </w:t>
-            </w:r>
-            <w:proofErr w:type="spellStart"/>
-            <w:r>
-              <w:rPr>
-                <w:b/>
-                <w:sz w:val="24"/>
-                <w:szCs w:val="24"/>
-              </w:rPr>
-              <w:t>vr</w:t>
-            </w:r>
-            <w:proofErr w:type="spellEnd"/>
+              <w:t>Any time in class</w:t>
+            </w:r>
+          </w:p>
+        </w:tc>
+        <w:tc>
+          <w:tcPr>
+            <w:tcW w:w="2574" w:type="dxa"/>
+          </w:tcPr>
+          <w:p>
+            <w:pPr>
+              <w:jc w:val="center"/>
+              <w:rPr>
+                <w:b/>
+                <w:sz w:val="24"/>
+                <w:szCs w:val="24"/>
+              </w:rPr>
+            </w:pPr>
+            <w:r>
+              <w:rPr>
+                <w:b/>
+                <w:sz w:val="24"/>
+                <w:szCs w:val="24"/>
+              </w:rPr>
+              <w:t>Get it from the snack box</w:t>
+            </w:r>
+            <w:bookmarkStart w:id="0" w:name="_GoBack"/>
+            <w:bookmarkEnd w:id="0"/>
           </w:p>
         </w:tc>
       </w:tr>
@@ -864,7 +931,7 @@
                 <w:sz w:val="24"/>
                 <w:szCs w:val="24"/>
               </w:rPr>
-              <w:t>Snacks</w:t>
+              <w:t>Eating in Class</w:t>
             </w:r>
           </w:p>
         </w:tc>
@@ -887,8 +954,18 @@
                 <w:sz w:val="24"/>
                 <w:szCs w:val="24"/>
               </w:rPr>
-              <w:t>1 Pog</w:t>
-            </w:r>
+              <w:t xml:space="preserve">1 </w:t>
+            </w:r>
+            <w:proofErr w:type="spellStart"/>
+            <w:r>
+              <w:rPr>
+                <w:b/>
+                <w:sz w:val="24"/>
+                <w:szCs w:val="24"/>
+              </w:rPr>
+              <w:t>Pog</w:t>
+            </w:r>
+            <w:proofErr w:type="spellEnd"/>
           </w:p>
         </w:tc>
         <w:tc>
@@ -916,24 +993,24 @@
         </w:tc>
         <w:tc>
           <w:tcPr>
-            <w:tcW w:w="2338" w:type="dxa"/>
-          </w:tcPr>
-          <w:p>
-            <w:pPr>
-              <w:jc w:val="center"/>
-              <w:rPr>
-                <w:b/>
-                <w:sz w:val="24"/>
-                <w:szCs w:val="24"/>
-              </w:rPr>
-            </w:pPr>
-            <w:r>
-              <w:rPr>
-                <w:b/>
-                <w:sz w:val="24"/>
-                <w:szCs w:val="24"/>
-              </w:rPr>
-              <w:t>Food</w:t>
+            <w:tcW w:w="2574" w:type="dxa"/>
+          </w:tcPr>
+          <w:p>
+            <w:pPr>
+              <w:jc w:val="center"/>
+              <w:rPr>
+                <w:b/>
+                <w:sz w:val="24"/>
+                <w:szCs w:val="24"/>
+              </w:rPr>
+            </w:pPr>
+            <w:r>
+              <w:rPr>
+                <w:b/>
+                <w:sz w:val="24"/>
+                <w:szCs w:val="24"/>
+              </w:rPr>
+              <w:t xml:space="preserve">Gain permission to eat in class. </w:t>
             </w:r>
           </w:p>
         </w:tc>
@@ -958,8 +1035,20 @@
                 <w:sz w:val="24"/>
                 <w:szCs w:val="24"/>
               </w:rPr>
-              <w:t>Sodas from Mr.Saia</w:t>
-            </w:r>
+              <w:t xml:space="preserve">Sodas from </w:t>
+            </w:r>
+            <w:proofErr w:type="spellStart"/>
+            <w:proofErr w:type="gramStart"/>
+            <w:r>
+              <w:rPr>
+                <w:b/>
+                <w:sz w:val="24"/>
+                <w:szCs w:val="24"/>
+              </w:rPr>
+              <w:t>Mr.Saia</w:t>
+            </w:r>
+            <w:proofErr w:type="spellEnd"/>
+            <w:proofErr w:type="gramEnd"/>
           </w:p>
         </w:tc>
         <w:tc>
@@ -981,8 +1070,18 @@
                 <w:sz w:val="24"/>
                 <w:szCs w:val="24"/>
               </w:rPr>
-              <w:t>1 Pog</w:t>
-            </w:r>
+              <w:t xml:space="preserve">1 </w:t>
+            </w:r>
+            <w:proofErr w:type="spellStart"/>
+            <w:r>
+              <w:rPr>
+                <w:b/>
+                <w:sz w:val="24"/>
+                <w:szCs w:val="24"/>
+              </w:rPr>
+              <w:t>Pog</w:t>
+            </w:r>
+            <w:proofErr w:type="spellEnd"/>
           </w:p>
         </w:tc>
         <w:tc>
@@ -1010,7 +1109,7 @@
         </w:tc>
         <w:tc>
           <w:tcPr>
-            <w:tcW w:w="2338" w:type="dxa"/>
+            <w:tcW w:w="2574" w:type="dxa"/>
           </w:tcPr>
           <w:p>
             <w:pPr>
@@ -1029,6 +1128,7 @@
               </w:rPr>
               <w:t xml:space="preserve">Grab soda from </w:t>
             </w:r>
+            <w:proofErr w:type="spellStart"/>
             <w:proofErr w:type="gramStart"/>
             <w:r>
               <w:rPr>
@@ -1038,6 +1138,7 @@
               </w:rPr>
               <w:t>Mr.Saia</w:t>
             </w:r>
+            <w:proofErr w:type="spellEnd"/>
             <w:proofErr w:type="gramEnd"/>
           </w:p>
         </w:tc>
@@ -1062,7 +1163,7 @@
                 <w:sz w:val="24"/>
                 <w:szCs w:val="24"/>
               </w:rPr>
-              <w:t>Eating in Class</w:t>
+              <w:t>Sleeping</w:t>
             </w:r>
           </w:p>
         </w:tc>
@@ -1085,7 +1186,7 @@
                 <w:sz w:val="24"/>
                 <w:szCs w:val="24"/>
               </w:rPr>
-              <w:t>1 Pog</w:t>
+              <w:t>Negotiable</w:t>
             </w:r>
           </w:p>
         </w:tc>
@@ -1114,6 +1215,87 @@
         </w:tc>
         <w:tc>
           <w:tcPr>
+            <w:tcW w:w="2574" w:type="dxa"/>
+          </w:tcPr>
+          <w:p>
+            <w:pPr>
+              <w:jc w:val="center"/>
+              <w:rPr>
+                <w:b/>
+                <w:sz w:val="24"/>
+                <w:szCs w:val="24"/>
+              </w:rPr>
+            </w:pPr>
+            <w:r>
+              <w:rPr>
+                <w:b/>
+                <w:sz w:val="24"/>
+                <w:szCs w:val="24"/>
+              </w:rPr>
+              <w:t>Get to sleep during class.</w:t>
+            </w:r>
+          </w:p>
+        </w:tc>
+      </w:tr>
+      <w:tr>
+        <w:tc>
+          <w:tcPr>
+            <w:tcW w:w="2337" w:type="dxa"/>
+          </w:tcPr>
+          <w:p>
+            <w:pPr>
+              <w:jc w:val="center"/>
+              <w:rPr>
+                <w:b/>
+                <w:sz w:val="24"/>
+                <w:szCs w:val="24"/>
+              </w:rPr>
+            </w:pPr>
+            <w:r>
+              <w:rPr>
+                <w:b/>
+                <w:sz w:val="24"/>
+                <w:szCs w:val="24"/>
+              </w:rPr>
+              <w:t>Unrelated work</w:t>
+            </w:r>
+          </w:p>
+          <w:p>
+            <w:pPr>
+              <w:jc w:val="center"/>
+              <w:rPr>
+                <w:b/>
+                <w:sz w:val="24"/>
+                <w:szCs w:val="24"/>
+              </w:rPr>
+            </w:pPr>
+          </w:p>
+        </w:tc>
+        <w:tc>
+          <w:tcPr>
+            <w:tcW w:w="2337" w:type="dxa"/>
+          </w:tcPr>
+          <w:p>
+            <w:pPr>
+              <w:jc w:val="center"/>
+              <w:rPr>
+                <w:b/>
+                <w:sz w:val="24"/>
+                <w:szCs w:val="24"/>
+              </w:rPr>
+            </w:pPr>
+            <w:r>
+              <w:rPr>
+                <w:b/>
+                <w:sz w:val="24"/>
+                <w:szCs w:val="24"/>
+              </w:rPr>
+              <w:t>Negotiable</w:t>
+            </w:r>
+          </w:p>
+        </w:tc>
+        <w:tc>
+          <w:tcPr>
             <w:tcW w:w="2338" w:type="dxa"/>
           </w:tcPr>
           <w:p>
@@ -1131,8 +1313,146 @@
                 <w:sz w:val="24"/>
                 <w:szCs w:val="24"/>
               </w:rPr>
-              <w:t xml:space="preserve">Gain permission to eat in class. </w:t>
-            </w:r>
+              <w:t>Beginning of class</w:t>
+            </w:r>
+          </w:p>
+        </w:tc>
+        <w:tc>
+          <w:tcPr>
+            <w:tcW w:w="2574" w:type="dxa"/>
+          </w:tcPr>
+          <w:p>
+            <w:pPr>
+              <w:jc w:val="center"/>
+              <w:rPr>
+                <w:b/>
+                <w:sz w:val="24"/>
+                <w:szCs w:val="24"/>
+              </w:rPr>
+            </w:pPr>
+            <w:r>
+              <w:rPr>
+                <w:b/>
+                <w:sz w:val="24"/>
+                <w:szCs w:val="24"/>
+              </w:rPr>
+              <w:t>Do any work from other class or personal project.</w:t>
+            </w:r>
+          </w:p>
+        </w:tc>
+      </w:tr>
+      <w:tr>
+        <w:trPr>
+          <w:trHeight w:val="70"/>
+        </w:trPr>
+        <w:tc>
+          <w:tcPr>
+            <w:tcW w:w="2337" w:type="dxa"/>
+          </w:tcPr>
+          <w:p>
+            <w:pPr>
+              <w:jc w:val="center"/>
+              <w:rPr>
+                <w:b/>
+                <w:sz w:val="24"/>
+                <w:szCs w:val="24"/>
+              </w:rPr>
+            </w:pPr>
+            <w:r>
+              <w:rPr>
+                <w:b/>
+                <w:sz w:val="24"/>
+                <w:szCs w:val="24"/>
+              </w:rPr>
+              <w:t>Virtual Reality Time</w:t>
+            </w:r>
+          </w:p>
+        </w:tc>
+        <w:tc>
+          <w:tcPr>
+            <w:tcW w:w="2337" w:type="dxa"/>
+          </w:tcPr>
+          <w:p>
+            <w:pPr>
+              <w:jc w:val="center"/>
+              <w:rPr>
+                <w:b/>
+                <w:sz w:val="24"/>
+                <w:szCs w:val="24"/>
+              </w:rPr>
+            </w:pPr>
+            <w:r>
+              <w:rPr>
+                <w:b/>
+                <w:sz w:val="24"/>
+                <w:szCs w:val="24"/>
+              </w:rPr>
+              <w:t>N</w:t>
+            </w:r>
+            <w:r>
+              <w:rPr>
+                <w:b/>
+                <w:sz w:val="24"/>
+                <w:szCs w:val="24"/>
+              </w:rPr>
+              <w:t>egotiable</w:t>
+            </w:r>
+          </w:p>
+        </w:tc>
+        <w:tc>
+          <w:tcPr>
+            <w:tcW w:w="2338" w:type="dxa"/>
+          </w:tcPr>
+          <w:p>
+            <w:pPr>
+              <w:jc w:val="center"/>
+              <w:rPr>
+                <w:b/>
+                <w:sz w:val="24"/>
+                <w:szCs w:val="24"/>
+              </w:rPr>
+            </w:pPr>
+            <w:r>
+              <w:rPr>
+                <w:b/>
+                <w:sz w:val="24"/>
+                <w:szCs w:val="24"/>
+              </w:rPr>
+              <w:t>Beginning of class</w:t>
+            </w:r>
+          </w:p>
+        </w:tc>
+        <w:tc>
+          <w:tcPr>
+            <w:tcW w:w="2574" w:type="dxa"/>
+          </w:tcPr>
+          <w:p>
+            <w:pPr>
+              <w:jc w:val="center"/>
+              <w:rPr>
+                <w:b/>
+                <w:sz w:val="24"/>
+                <w:szCs w:val="24"/>
+              </w:rPr>
+            </w:pPr>
+            <w:r>
+              <w:rPr>
+                <w:b/>
+                <w:sz w:val="24"/>
+                <w:szCs w:val="24"/>
+              </w:rPr>
+              <w:t xml:space="preserve">Have some time to play on the </w:t>
+            </w:r>
+            <w:proofErr w:type="spellStart"/>
+            <w:r>
+              <w:rPr>
+                <w:b/>
+                <w:sz w:val="24"/>
+                <w:szCs w:val="24"/>
+              </w:rPr>
+              <w:t>vr</w:t>
+            </w:r>
+            <w:proofErr w:type="spellEnd"/>
           </w:p>
         </w:tc>
       </w:tr>
